--- a/Week02/Week02.docx
+++ b/Week02/Week02.docx
@@ -9,6 +9,9 @@
     </w:p>
     <w:p>
       <w:r>
+        <w:rPr>
+          <w:noProof/>
+        </w:rPr>
         <w:drawing>
           <wp:inline distT="0" distB="0" distL="0" distR="0" wp14:anchorId="34D50E31" wp14:editId="0AB1393B">
             <wp:extent cx="5943600" cy="2062480"/>
@@ -46,6 +49,9 @@
         </w:drawing>
       </w:r>
       <w:r>
+        <w:rPr>
+          <w:noProof/>
+        </w:rPr>
         <w:drawing>
           <wp:inline distT="0" distB="0" distL="0" distR="0" wp14:anchorId="690FF561" wp14:editId="03DCD7B4">
             <wp:extent cx="5943600" cy="3280410"/>
@@ -89,7 +95,17 @@
       </w:r>
     </w:p>
     <w:p>
-      <w:r>
+      <w:pPr>
+        <w:rPr>
+          <w:noProof/>
+        </w:rPr>
+      </w:pPr>
+    </w:p>
+    <w:p>
+      <w:r>
+        <w:rPr>
+          <w:noProof/>
+        </w:rPr>
         <w:lastRenderedPageBreak/>
         <w:drawing>
           <wp:inline distT="0" distB="0" distL="0" distR="0" wp14:anchorId="15863416" wp14:editId="6F8F9C4D">
@@ -127,8 +143,220 @@
           </wp:inline>
         </w:drawing>
       </w:r>
+    </w:p>
+    <w:p/>
+    <w:p>
+      <w:pPr>
+        <w:rPr>
+          <w:lang w:val="vi-VN"/>
+        </w:rPr>
+      </w:pPr>
+      <w:r>
+        <w:rPr>
+          <w:lang w:val="vi-VN"/>
+        </w:rPr>
+        <w:t>Bài 03:</w:t>
+      </w:r>
+    </w:p>
+    <w:p>
+      <w:r>
+        <w:rPr>
+          <w:lang w:val="vi-VN"/>
+        </w:rPr>
+        <w:drawing>
+          <wp:inline distT="0" distB="0" distL="0" distR="0" wp14:anchorId="5C520751" wp14:editId="3BA1B85B">
+            <wp:extent cx="5943600" cy="2439035"/>
+            <wp:effectExtent l="0" t="0" r="0" b="0"/>
+            <wp:docPr id="3" name="Picture 3"/>
+            <wp:cNvGraphicFramePr>
+              <a:graphicFrameLocks xmlns:a="http://schemas.openxmlformats.org/drawingml/2006/main" noChangeAspect="1"/>
+            </wp:cNvGraphicFramePr>
+            <a:graphic xmlns:a="http://schemas.openxmlformats.org/drawingml/2006/main">
+              <a:graphicData uri="http://schemas.openxmlformats.org/drawingml/2006/picture">
+                <pic:pic xmlns:pic="http://schemas.openxmlformats.org/drawingml/2006/picture">
+                  <pic:nvPicPr>
+                    <pic:cNvPr id="1" name=""/>
+                    <pic:cNvPicPr/>
+                  </pic:nvPicPr>
+                  <pic:blipFill>
+                    <a:blip r:embed="rId7"/>
+                    <a:stretch>
+                      <a:fillRect/>
+                    </a:stretch>
+                  </pic:blipFill>
+                  <pic:spPr>
+                    <a:xfrm>
+                      <a:off x="0" y="0"/>
+                      <a:ext cx="5943600" cy="2439035"/>
+                    </a:xfrm>
+                    <a:prstGeom prst="rect">
+                      <a:avLst/>
+                    </a:prstGeom>
+                  </pic:spPr>
+                </pic:pic>
+              </a:graphicData>
+            </a:graphic>
+          </wp:inline>
+        </w:drawing>
+      </w:r>
+    </w:p>
+    <w:p>
+      <w:r>
+        <w:t>Bài 4:</w:t>
+      </w:r>
+    </w:p>
+    <w:p>
+      <w:r>
+        <w:lastRenderedPageBreak/>
+        <w:drawing>
+          <wp:inline distT="0" distB="0" distL="0" distR="0" wp14:anchorId="01D176C1" wp14:editId="44BD2105">
+            <wp:extent cx="3772426" cy="2400635"/>
+            <wp:effectExtent l="0" t="0" r="0" b="0"/>
+            <wp:docPr id="6" name="Picture 6"/>
+            <wp:cNvGraphicFramePr>
+              <a:graphicFrameLocks xmlns:a="http://schemas.openxmlformats.org/drawingml/2006/main" noChangeAspect="1"/>
+            </wp:cNvGraphicFramePr>
+            <a:graphic xmlns:a="http://schemas.openxmlformats.org/drawingml/2006/main">
+              <a:graphicData uri="http://schemas.openxmlformats.org/drawingml/2006/picture">
+                <pic:pic xmlns:pic="http://schemas.openxmlformats.org/drawingml/2006/picture">
+                  <pic:nvPicPr>
+                    <pic:cNvPr id="1" name=""/>
+                    <pic:cNvPicPr/>
+                  </pic:nvPicPr>
+                  <pic:blipFill>
+                    <a:blip r:embed="rId8"/>
+                    <a:stretch>
+                      <a:fillRect/>
+                    </a:stretch>
+                  </pic:blipFill>
+                  <pic:spPr>
+                    <a:xfrm>
+                      <a:off x="0" y="0"/>
+                      <a:ext cx="3772426" cy="2400635"/>
+                    </a:xfrm>
+                    <a:prstGeom prst="rect">
+                      <a:avLst/>
+                    </a:prstGeom>
+                  </pic:spPr>
+                </pic:pic>
+              </a:graphicData>
+            </a:graphic>
+          </wp:inline>
+        </w:drawing>
+      </w:r>
+      <w:r>
+        <w:drawing>
+          <wp:inline distT="0" distB="0" distL="0" distR="0" wp14:anchorId="3B94C962" wp14:editId="1EF0D627">
+            <wp:extent cx="2819794" cy="1752845"/>
+            <wp:effectExtent l="0" t="0" r="0" b="0"/>
+            <wp:docPr id="7" name="Picture 7"/>
+            <wp:cNvGraphicFramePr>
+              <a:graphicFrameLocks xmlns:a="http://schemas.openxmlformats.org/drawingml/2006/main" noChangeAspect="1"/>
+            </wp:cNvGraphicFramePr>
+            <a:graphic xmlns:a="http://schemas.openxmlformats.org/drawingml/2006/main">
+              <a:graphicData uri="http://schemas.openxmlformats.org/drawingml/2006/picture">
+                <pic:pic xmlns:pic="http://schemas.openxmlformats.org/drawingml/2006/picture">
+                  <pic:nvPicPr>
+                    <pic:cNvPr id="1" name=""/>
+                    <pic:cNvPicPr/>
+                  </pic:nvPicPr>
+                  <pic:blipFill>
+                    <a:blip r:embed="rId9"/>
+                    <a:stretch>
+                      <a:fillRect/>
+                    </a:stretch>
+                  </pic:blipFill>
+                  <pic:spPr>
+                    <a:xfrm>
+                      <a:off x="0" y="0"/>
+                      <a:ext cx="2819794" cy="1752845"/>
+                    </a:xfrm>
+                    <a:prstGeom prst="rect">
+                      <a:avLst/>
+                    </a:prstGeom>
+                  </pic:spPr>
+                </pic:pic>
+              </a:graphicData>
+            </a:graphic>
+          </wp:inline>
+        </w:drawing>
+      </w:r>
+      <w:r>
+        <w:drawing>
+          <wp:inline distT="0" distB="0" distL="0" distR="0" wp14:anchorId="335D4D5B" wp14:editId="5F6C909E">
+            <wp:extent cx="2410161" cy="1733792"/>
+            <wp:effectExtent l="0" t="0" r="9525" b="0"/>
+            <wp:docPr id="8" name="Picture 8"/>
+            <wp:cNvGraphicFramePr>
+              <a:graphicFrameLocks xmlns:a="http://schemas.openxmlformats.org/drawingml/2006/main" noChangeAspect="1"/>
+            </wp:cNvGraphicFramePr>
+            <a:graphic xmlns:a="http://schemas.openxmlformats.org/drawingml/2006/main">
+              <a:graphicData uri="http://schemas.openxmlformats.org/drawingml/2006/picture">
+                <pic:pic xmlns:pic="http://schemas.openxmlformats.org/drawingml/2006/picture">
+                  <pic:nvPicPr>
+                    <pic:cNvPr id="1" name=""/>
+                    <pic:cNvPicPr/>
+                  </pic:nvPicPr>
+                  <pic:blipFill>
+                    <a:blip r:embed="rId10"/>
+                    <a:stretch>
+                      <a:fillRect/>
+                    </a:stretch>
+                  </pic:blipFill>
+                  <pic:spPr>
+                    <a:xfrm>
+                      <a:off x="0" y="0"/>
+                      <a:ext cx="2410161" cy="1733792"/>
+                    </a:xfrm>
+                    <a:prstGeom prst="rect">
+                      <a:avLst/>
+                    </a:prstGeom>
+                  </pic:spPr>
+                </pic:pic>
+              </a:graphicData>
+            </a:graphic>
+          </wp:inline>
+        </w:drawing>
+      </w:r>
       <w:bookmarkStart w:id="0" w:name="_GoBack"/>
       <w:bookmarkEnd w:id="0"/>
+      <w:r>
+        <w:drawing>
+          <wp:inline distT="0" distB="0" distL="0" distR="0" wp14:anchorId="798D0135" wp14:editId="159F2D73">
+            <wp:extent cx="5943600" cy="3409950"/>
+            <wp:effectExtent l="0" t="0" r="0" b="0"/>
+            <wp:docPr id="5" name="Picture 5"/>
+            <wp:cNvGraphicFramePr>
+              <a:graphicFrameLocks xmlns:a="http://schemas.openxmlformats.org/drawingml/2006/main" noChangeAspect="1"/>
+            </wp:cNvGraphicFramePr>
+            <a:graphic xmlns:a="http://schemas.openxmlformats.org/drawingml/2006/main">
+              <a:graphicData uri="http://schemas.openxmlformats.org/drawingml/2006/picture">
+                <pic:pic xmlns:pic="http://schemas.openxmlformats.org/drawingml/2006/picture">
+                  <pic:nvPicPr>
+                    <pic:cNvPr id="1" name=""/>
+                    <pic:cNvPicPr/>
+                  </pic:nvPicPr>
+                  <pic:blipFill>
+                    <a:blip r:embed="rId11"/>
+                    <a:stretch>
+                      <a:fillRect/>
+                    </a:stretch>
+                  </pic:blipFill>
+                  <pic:spPr>
+                    <a:xfrm>
+                      <a:off x="0" y="0"/>
+                      <a:ext cx="5943600" cy="3409950"/>
+                    </a:xfrm>
+                    <a:prstGeom prst="rect">
+                      <a:avLst/>
+                    </a:prstGeom>
+                  </pic:spPr>
+                </pic:pic>
+              </a:graphicData>
+            </a:graphic>
+          </wp:inline>
+        </w:drawing>
+      </w:r>
     </w:p>
     <w:sectPr>
       <w:pgSz w:w="12240" w:h="15840"/>
